--- a/docs/LDRS-664/Welcome.docx
+++ b/docs/LDRS-664/Welcome.docx
@@ -260,7 +260,7 @@
   <w:abstractNum w:abstractNumId="0" w15:restartNumberingAfterBreak="0">
     <w:nsid w:val="0000A991"/>
     <w:multiLevelType w:val="multilevel"/>
-    <w:tmpl w:val="4A5C3672"/>
+    <w:tmpl w:val="15CA34D4"/>
     <w:lvl w:ilvl="0">
       <w:numFmt w:val="bullet"/>
       <w:lvlText w:val=""/>
@@ -361,7 +361,7 @@
       </w:rPr>
     </w:lvl>
   </w:abstractNum>
-  <w:num w:numId="1" w16cid:durableId="224417387">
+  <w:num w:numId="1" w16cid:durableId="324824962">
     <w:abstractNumId w:val="0"/>
   </w:num>
 </w:numbering>
@@ -775,7 +775,7 @@
     <w:link w:val="Heading1Char"/>
     <w:uiPriority w:val="9"/>
     <w:qFormat/>
-    <w:rsid w:val="00A12613"/>
+    <w:rsid w:val="00C37F23"/>
     <w:pPr>
       <w:keepNext/>
       <w:keepLines/>
@@ -798,7 +798,7 @@
     <w:semiHidden/>
     <w:unhideWhenUsed/>
     <w:qFormat/>
-    <w:rsid w:val="00A12613"/>
+    <w:rsid w:val="00C37F23"/>
     <w:pPr>
       <w:keepNext/>
       <w:keepLines/>
@@ -821,7 +821,7 @@
     <w:semiHidden/>
     <w:unhideWhenUsed/>
     <w:qFormat/>
-    <w:rsid w:val="00A12613"/>
+    <w:rsid w:val="00C37F23"/>
     <w:pPr>
       <w:keepNext/>
       <w:keepLines/>
@@ -844,7 +844,7 @@
     <w:semiHidden/>
     <w:unhideWhenUsed/>
     <w:qFormat/>
-    <w:rsid w:val="00A12613"/>
+    <w:rsid w:val="00C37F23"/>
     <w:pPr>
       <w:keepNext/>
       <w:keepLines/>
@@ -867,7 +867,7 @@
     <w:semiHidden/>
     <w:unhideWhenUsed/>
     <w:qFormat/>
-    <w:rsid w:val="00A12613"/>
+    <w:rsid w:val="00C37F23"/>
     <w:pPr>
       <w:keepNext/>
       <w:keepLines/>
@@ -888,7 +888,7 @@
     <w:semiHidden/>
     <w:unhideWhenUsed/>
     <w:qFormat/>
-    <w:rsid w:val="00A12613"/>
+    <w:rsid w:val="00C37F23"/>
     <w:pPr>
       <w:keepNext/>
       <w:keepLines/>
@@ -911,7 +911,7 @@
     <w:semiHidden/>
     <w:unhideWhenUsed/>
     <w:qFormat/>
-    <w:rsid w:val="00A12613"/>
+    <w:rsid w:val="00C37F23"/>
     <w:pPr>
       <w:keepNext/>
       <w:keepLines/>
@@ -932,7 +932,7 @@
     <w:semiHidden/>
     <w:unhideWhenUsed/>
     <w:qFormat/>
-    <w:rsid w:val="00A12613"/>
+    <w:rsid w:val="00C37F23"/>
     <w:pPr>
       <w:keepNext/>
       <w:keepLines/>
@@ -955,7 +955,7 @@
     <w:semiHidden/>
     <w:unhideWhenUsed/>
     <w:qFormat/>
-    <w:rsid w:val="00A12613"/>
+    <w:rsid w:val="00C37F23"/>
     <w:pPr>
       <w:keepNext/>
       <w:keepLines/>
@@ -999,7 +999,7 @@
     <w:basedOn w:val="DefaultParagraphFont"/>
     <w:link w:val="Heading1"/>
     <w:uiPriority w:val="9"/>
-    <w:rsid w:val="00A12613"/>
+    <w:rsid w:val="00C37F23"/>
     <w:rPr>
       <w:rFonts w:asciiTheme="majorHAnsi" w:eastAsiaTheme="majorEastAsia" w:hAnsiTheme="majorHAnsi" w:cstheme="majorBidi"/>
       <w:color w:val="0F4761" w:themeColor="accent1" w:themeShade="BF"/>
@@ -1013,7 +1013,7 @@
     <w:link w:val="Heading2"/>
     <w:uiPriority w:val="9"/>
     <w:semiHidden/>
-    <w:rsid w:val="00A12613"/>
+    <w:rsid w:val="00C37F23"/>
     <w:rPr>
       <w:rFonts w:asciiTheme="majorHAnsi" w:eastAsiaTheme="majorEastAsia" w:hAnsiTheme="majorHAnsi" w:cstheme="majorBidi"/>
       <w:color w:val="0F4761" w:themeColor="accent1" w:themeShade="BF"/>
@@ -1027,7 +1027,7 @@
     <w:link w:val="Heading3"/>
     <w:uiPriority w:val="9"/>
     <w:semiHidden/>
-    <w:rsid w:val="00A12613"/>
+    <w:rsid w:val="00C37F23"/>
     <w:rPr>
       <w:rFonts w:eastAsiaTheme="majorEastAsia" w:cstheme="majorBidi"/>
       <w:color w:val="0F4761" w:themeColor="accent1" w:themeShade="BF"/>
@@ -1041,7 +1041,7 @@
     <w:link w:val="Heading4"/>
     <w:uiPriority w:val="9"/>
     <w:semiHidden/>
-    <w:rsid w:val="00A12613"/>
+    <w:rsid w:val="00C37F23"/>
     <w:rPr>
       <w:rFonts w:eastAsiaTheme="majorEastAsia" w:cstheme="majorBidi"/>
       <w:i/>
@@ -1055,7 +1055,7 @@
     <w:link w:val="Heading5"/>
     <w:uiPriority w:val="9"/>
     <w:semiHidden/>
-    <w:rsid w:val="00A12613"/>
+    <w:rsid w:val="00C37F23"/>
     <w:rPr>
       <w:rFonts w:eastAsiaTheme="majorEastAsia" w:cstheme="majorBidi"/>
       <w:color w:val="0F4761" w:themeColor="accent1" w:themeShade="BF"/>
@@ -1067,7 +1067,7 @@
     <w:link w:val="Heading6"/>
     <w:uiPriority w:val="9"/>
     <w:semiHidden/>
-    <w:rsid w:val="00A12613"/>
+    <w:rsid w:val="00C37F23"/>
     <w:rPr>
       <w:rFonts w:eastAsiaTheme="majorEastAsia" w:cstheme="majorBidi"/>
       <w:i/>
@@ -1081,7 +1081,7 @@
     <w:link w:val="Heading7"/>
     <w:uiPriority w:val="9"/>
     <w:semiHidden/>
-    <w:rsid w:val="00A12613"/>
+    <w:rsid w:val="00C37F23"/>
     <w:rPr>
       <w:rFonts w:eastAsiaTheme="majorEastAsia" w:cstheme="majorBidi"/>
       <w:color w:val="595959" w:themeColor="text1" w:themeTint="A6"/>
@@ -1093,7 +1093,7 @@
     <w:link w:val="Heading8"/>
     <w:uiPriority w:val="9"/>
     <w:semiHidden/>
-    <w:rsid w:val="00A12613"/>
+    <w:rsid w:val="00C37F23"/>
     <w:rPr>
       <w:rFonts w:eastAsiaTheme="majorEastAsia" w:cstheme="majorBidi"/>
       <w:i/>
@@ -1107,7 +1107,7 @@
     <w:link w:val="Heading9"/>
     <w:uiPriority w:val="9"/>
     <w:semiHidden/>
-    <w:rsid w:val="00A12613"/>
+    <w:rsid w:val="00C37F23"/>
     <w:rPr>
       <w:rFonts w:eastAsiaTheme="majorEastAsia" w:cstheme="majorBidi"/>
       <w:color w:val="272727" w:themeColor="text1" w:themeTint="D8"/>
@@ -1120,7 +1120,7 @@
     <w:link w:val="TitleChar"/>
     <w:uiPriority w:val="10"/>
     <w:qFormat/>
-    <w:rsid w:val="00A12613"/>
+    <w:rsid w:val="00C37F23"/>
     <w:pPr>
       <w:spacing w:after="80" w:line="240" w:lineRule="auto"/>
       <w:contextualSpacing/>
@@ -1138,7 +1138,7 @@
     <w:basedOn w:val="DefaultParagraphFont"/>
     <w:link w:val="Title"/>
     <w:uiPriority w:val="10"/>
-    <w:rsid w:val="00A12613"/>
+    <w:rsid w:val="00C37F23"/>
     <w:rPr>
       <w:rFonts w:asciiTheme="majorHAnsi" w:eastAsiaTheme="majorEastAsia" w:hAnsiTheme="majorHAnsi" w:cstheme="majorBidi"/>
       <w:spacing w:val="-10"/>
@@ -1154,7 +1154,7 @@
     <w:link w:val="SubtitleChar"/>
     <w:uiPriority w:val="11"/>
     <w:qFormat/>
-    <w:rsid w:val="00A12613"/>
+    <w:rsid w:val="00C37F23"/>
     <w:pPr>
       <w:numPr>
         <w:ilvl w:val="1"/>
@@ -1173,7 +1173,7 @@
     <w:basedOn w:val="DefaultParagraphFont"/>
     <w:link w:val="Subtitle"/>
     <w:uiPriority w:val="11"/>
-    <w:rsid w:val="00A12613"/>
+    <w:rsid w:val="00C37F23"/>
     <w:rPr>
       <w:rFonts w:eastAsiaTheme="majorEastAsia" w:cstheme="majorBidi"/>
       <w:color w:val="595959" w:themeColor="text1" w:themeTint="A6"/>
@@ -1189,7 +1189,7 @@
     <w:link w:val="QuoteChar"/>
     <w:uiPriority w:val="29"/>
     <w:qFormat/>
-    <w:rsid w:val="00A12613"/>
+    <w:rsid w:val="00C37F23"/>
     <w:pPr>
       <w:spacing w:before="160"/>
       <w:jc w:val="center"/>
@@ -1205,7 +1205,7 @@
     <w:basedOn w:val="DefaultParagraphFont"/>
     <w:link w:val="Quote"/>
     <w:uiPriority w:val="29"/>
-    <w:rsid w:val="00A12613"/>
+    <w:rsid w:val="00C37F23"/>
     <w:rPr>
       <w:i/>
       <w:iCs/>
@@ -1217,7 +1217,7 @@
     <w:basedOn w:val="Normal"/>
     <w:uiPriority w:val="34"/>
     <w:qFormat/>
-    <w:rsid w:val="00A12613"/>
+    <w:rsid w:val="00C37F23"/>
     <w:pPr>
       <w:ind w:left="720"/>
       <w:contextualSpacing/>
@@ -1228,7 +1228,7 @@
     <w:basedOn w:val="DefaultParagraphFont"/>
     <w:uiPriority w:val="21"/>
     <w:qFormat/>
-    <w:rsid w:val="00A12613"/>
+    <w:rsid w:val="00C37F23"/>
     <w:rPr>
       <w:i/>
       <w:iCs/>
@@ -1242,7 +1242,7 @@
     <w:link w:val="IntenseQuoteChar"/>
     <w:uiPriority w:val="30"/>
     <w:qFormat/>
-    <w:rsid w:val="00A12613"/>
+    <w:rsid w:val="00C37F23"/>
     <w:pPr>
       <w:pBdr>
         <w:top w:val="single" w:sz="4" w:space="10" w:color="0F4761" w:themeColor="accent1" w:themeShade="BF"/>
@@ -1263,7 +1263,7 @@
     <w:basedOn w:val="DefaultParagraphFont"/>
     <w:link w:val="IntenseQuote"/>
     <w:uiPriority w:val="30"/>
-    <w:rsid w:val="00A12613"/>
+    <w:rsid w:val="00C37F23"/>
     <w:rPr>
       <w:i/>
       <w:iCs/>
@@ -1275,7 +1275,7 @@
     <w:basedOn w:val="DefaultParagraphFont"/>
     <w:uiPriority w:val="32"/>
     <w:qFormat/>
-    <w:rsid w:val="00A12613"/>
+    <w:rsid w:val="00C37F23"/>
     <w:rPr>
       <w:b/>
       <w:bCs/>
@@ -1289,7 +1289,7 @@
     <w:basedOn w:val="Normal"/>
     <w:link w:val="BodyTextChar"/>
     <w:qFormat/>
-    <w:rsid w:val="00A12613"/>
+    <w:rsid w:val="00C37F23"/>
     <w:pPr>
       <w:spacing w:before="180" w:after="180" w:line="240" w:lineRule="auto"/>
     </w:pPr>
@@ -1303,7 +1303,7 @@
     <w:name w:val="Body Text Char"/>
     <w:basedOn w:val="DefaultParagraphFont"/>
     <w:link w:val="BodyText"/>
-    <w:rsid w:val="00A12613"/>
+    <w:rsid w:val="00C37F23"/>
     <w:rPr>
       <w:kern w:val="0"/>
       <w:lang w:val="en-US"/>
@@ -1315,13 +1315,13 @@
     <w:basedOn w:val="BodyText"/>
     <w:next w:val="BodyText"/>
     <w:qFormat/>
-    <w:rsid w:val="00A12613"/>
+    <w:rsid w:val="00C37F23"/>
   </w:style>
   <w:style w:type="paragraph" w:customStyle="1" w:styleId="Compact">
     <w:name w:val="Compact"/>
     <w:basedOn w:val="BodyText"/>
     <w:qFormat/>
-    <w:rsid w:val="00A12613"/>
+    <w:rsid w:val="00C37F23"/>
     <w:pPr>
       <w:spacing w:before="36" w:after="36"/>
     </w:pPr>

--- a/docs/LDRS-664/Welcome.docx
+++ b/docs/LDRS-664/Welcome.docx
@@ -260,7 +260,7 @@
   <w:abstractNum w:abstractNumId="0" w15:restartNumberingAfterBreak="0">
     <w:nsid w:val="0000A991"/>
     <w:multiLevelType w:val="multilevel"/>
-    <w:tmpl w:val="15CA34D4"/>
+    <w:tmpl w:val="9A787A94"/>
     <w:lvl w:ilvl="0">
       <w:numFmt w:val="bullet"/>
       <w:lvlText w:val=""/>
@@ -361,7 +361,7 @@
       </w:rPr>
     </w:lvl>
   </w:abstractNum>
-  <w:num w:numId="1" w16cid:durableId="324824962">
+  <w:num w:numId="1" w16cid:durableId="906108382">
     <w:abstractNumId w:val="0"/>
   </w:num>
 </w:numbering>
@@ -775,7 +775,7 @@
     <w:link w:val="Heading1Char"/>
     <w:uiPriority w:val="9"/>
     <w:qFormat/>
-    <w:rsid w:val="00C37F23"/>
+    <w:rsid w:val="00AA5717"/>
     <w:pPr>
       <w:keepNext/>
       <w:keepLines/>
@@ -798,7 +798,7 @@
     <w:semiHidden/>
     <w:unhideWhenUsed/>
     <w:qFormat/>
-    <w:rsid w:val="00C37F23"/>
+    <w:rsid w:val="00AA5717"/>
     <w:pPr>
       <w:keepNext/>
       <w:keepLines/>
@@ -821,7 +821,7 @@
     <w:semiHidden/>
     <w:unhideWhenUsed/>
     <w:qFormat/>
-    <w:rsid w:val="00C37F23"/>
+    <w:rsid w:val="00AA5717"/>
     <w:pPr>
       <w:keepNext/>
       <w:keepLines/>
@@ -844,7 +844,7 @@
     <w:semiHidden/>
     <w:unhideWhenUsed/>
     <w:qFormat/>
-    <w:rsid w:val="00C37F23"/>
+    <w:rsid w:val="00AA5717"/>
     <w:pPr>
       <w:keepNext/>
       <w:keepLines/>
@@ -867,7 +867,7 @@
     <w:semiHidden/>
     <w:unhideWhenUsed/>
     <w:qFormat/>
-    <w:rsid w:val="00C37F23"/>
+    <w:rsid w:val="00AA5717"/>
     <w:pPr>
       <w:keepNext/>
       <w:keepLines/>
@@ -888,7 +888,7 @@
     <w:semiHidden/>
     <w:unhideWhenUsed/>
     <w:qFormat/>
-    <w:rsid w:val="00C37F23"/>
+    <w:rsid w:val="00AA5717"/>
     <w:pPr>
       <w:keepNext/>
       <w:keepLines/>
@@ -911,7 +911,7 @@
     <w:semiHidden/>
     <w:unhideWhenUsed/>
     <w:qFormat/>
-    <w:rsid w:val="00C37F23"/>
+    <w:rsid w:val="00AA5717"/>
     <w:pPr>
       <w:keepNext/>
       <w:keepLines/>
@@ -932,7 +932,7 @@
     <w:semiHidden/>
     <w:unhideWhenUsed/>
     <w:qFormat/>
-    <w:rsid w:val="00C37F23"/>
+    <w:rsid w:val="00AA5717"/>
     <w:pPr>
       <w:keepNext/>
       <w:keepLines/>
@@ -955,7 +955,7 @@
     <w:semiHidden/>
     <w:unhideWhenUsed/>
     <w:qFormat/>
-    <w:rsid w:val="00C37F23"/>
+    <w:rsid w:val="00AA5717"/>
     <w:pPr>
       <w:keepNext/>
       <w:keepLines/>
@@ -999,7 +999,7 @@
     <w:basedOn w:val="DefaultParagraphFont"/>
     <w:link w:val="Heading1"/>
     <w:uiPriority w:val="9"/>
-    <w:rsid w:val="00C37F23"/>
+    <w:rsid w:val="00AA5717"/>
     <w:rPr>
       <w:rFonts w:asciiTheme="majorHAnsi" w:eastAsiaTheme="majorEastAsia" w:hAnsiTheme="majorHAnsi" w:cstheme="majorBidi"/>
       <w:color w:val="0F4761" w:themeColor="accent1" w:themeShade="BF"/>
@@ -1013,7 +1013,7 @@
     <w:link w:val="Heading2"/>
     <w:uiPriority w:val="9"/>
     <w:semiHidden/>
-    <w:rsid w:val="00C37F23"/>
+    <w:rsid w:val="00AA5717"/>
     <w:rPr>
       <w:rFonts w:asciiTheme="majorHAnsi" w:eastAsiaTheme="majorEastAsia" w:hAnsiTheme="majorHAnsi" w:cstheme="majorBidi"/>
       <w:color w:val="0F4761" w:themeColor="accent1" w:themeShade="BF"/>
@@ -1027,7 +1027,7 @@
     <w:link w:val="Heading3"/>
     <w:uiPriority w:val="9"/>
     <w:semiHidden/>
-    <w:rsid w:val="00C37F23"/>
+    <w:rsid w:val="00AA5717"/>
     <w:rPr>
       <w:rFonts w:eastAsiaTheme="majorEastAsia" w:cstheme="majorBidi"/>
       <w:color w:val="0F4761" w:themeColor="accent1" w:themeShade="BF"/>
@@ -1041,7 +1041,7 @@
     <w:link w:val="Heading4"/>
     <w:uiPriority w:val="9"/>
     <w:semiHidden/>
-    <w:rsid w:val="00C37F23"/>
+    <w:rsid w:val="00AA5717"/>
     <w:rPr>
       <w:rFonts w:eastAsiaTheme="majorEastAsia" w:cstheme="majorBidi"/>
       <w:i/>
@@ -1055,7 +1055,7 @@
     <w:link w:val="Heading5"/>
     <w:uiPriority w:val="9"/>
     <w:semiHidden/>
-    <w:rsid w:val="00C37F23"/>
+    <w:rsid w:val="00AA5717"/>
     <w:rPr>
       <w:rFonts w:eastAsiaTheme="majorEastAsia" w:cstheme="majorBidi"/>
       <w:color w:val="0F4761" w:themeColor="accent1" w:themeShade="BF"/>
@@ -1067,7 +1067,7 @@
     <w:link w:val="Heading6"/>
     <w:uiPriority w:val="9"/>
     <w:semiHidden/>
-    <w:rsid w:val="00C37F23"/>
+    <w:rsid w:val="00AA5717"/>
     <w:rPr>
       <w:rFonts w:eastAsiaTheme="majorEastAsia" w:cstheme="majorBidi"/>
       <w:i/>
@@ -1081,7 +1081,7 @@
     <w:link w:val="Heading7"/>
     <w:uiPriority w:val="9"/>
     <w:semiHidden/>
-    <w:rsid w:val="00C37F23"/>
+    <w:rsid w:val="00AA5717"/>
     <w:rPr>
       <w:rFonts w:eastAsiaTheme="majorEastAsia" w:cstheme="majorBidi"/>
       <w:color w:val="595959" w:themeColor="text1" w:themeTint="A6"/>
@@ -1093,7 +1093,7 @@
     <w:link w:val="Heading8"/>
     <w:uiPriority w:val="9"/>
     <w:semiHidden/>
-    <w:rsid w:val="00C37F23"/>
+    <w:rsid w:val="00AA5717"/>
     <w:rPr>
       <w:rFonts w:eastAsiaTheme="majorEastAsia" w:cstheme="majorBidi"/>
       <w:i/>
@@ -1107,7 +1107,7 @@
     <w:link w:val="Heading9"/>
     <w:uiPriority w:val="9"/>
     <w:semiHidden/>
-    <w:rsid w:val="00C37F23"/>
+    <w:rsid w:val="00AA5717"/>
     <w:rPr>
       <w:rFonts w:eastAsiaTheme="majorEastAsia" w:cstheme="majorBidi"/>
       <w:color w:val="272727" w:themeColor="text1" w:themeTint="D8"/>
@@ -1120,7 +1120,7 @@
     <w:link w:val="TitleChar"/>
     <w:uiPriority w:val="10"/>
     <w:qFormat/>
-    <w:rsid w:val="00C37F23"/>
+    <w:rsid w:val="00AA5717"/>
     <w:pPr>
       <w:spacing w:after="80" w:line="240" w:lineRule="auto"/>
       <w:contextualSpacing/>
@@ -1138,7 +1138,7 @@
     <w:basedOn w:val="DefaultParagraphFont"/>
     <w:link w:val="Title"/>
     <w:uiPriority w:val="10"/>
-    <w:rsid w:val="00C37F23"/>
+    <w:rsid w:val="00AA5717"/>
     <w:rPr>
       <w:rFonts w:asciiTheme="majorHAnsi" w:eastAsiaTheme="majorEastAsia" w:hAnsiTheme="majorHAnsi" w:cstheme="majorBidi"/>
       <w:spacing w:val="-10"/>
@@ -1154,7 +1154,7 @@
     <w:link w:val="SubtitleChar"/>
     <w:uiPriority w:val="11"/>
     <w:qFormat/>
-    <w:rsid w:val="00C37F23"/>
+    <w:rsid w:val="00AA5717"/>
     <w:pPr>
       <w:numPr>
         <w:ilvl w:val="1"/>
@@ -1173,7 +1173,7 @@
     <w:basedOn w:val="DefaultParagraphFont"/>
     <w:link w:val="Subtitle"/>
     <w:uiPriority w:val="11"/>
-    <w:rsid w:val="00C37F23"/>
+    <w:rsid w:val="00AA5717"/>
     <w:rPr>
       <w:rFonts w:eastAsiaTheme="majorEastAsia" w:cstheme="majorBidi"/>
       <w:color w:val="595959" w:themeColor="text1" w:themeTint="A6"/>
@@ -1189,7 +1189,7 @@
     <w:link w:val="QuoteChar"/>
     <w:uiPriority w:val="29"/>
     <w:qFormat/>
-    <w:rsid w:val="00C37F23"/>
+    <w:rsid w:val="00AA5717"/>
     <w:pPr>
       <w:spacing w:before="160"/>
       <w:jc w:val="center"/>
@@ -1205,7 +1205,7 @@
     <w:basedOn w:val="DefaultParagraphFont"/>
     <w:link w:val="Quote"/>
     <w:uiPriority w:val="29"/>
-    <w:rsid w:val="00C37F23"/>
+    <w:rsid w:val="00AA5717"/>
     <w:rPr>
       <w:i/>
       <w:iCs/>
@@ -1217,7 +1217,7 @@
     <w:basedOn w:val="Normal"/>
     <w:uiPriority w:val="34"/>
     <w:qFormat/>
-    <w:rsid w:val="00C37F23"/>
+    <w:rsid w:val="00AA5717"/>
     <w:pPr>
       <w:ind w:left="720"/>
       <w:contextualSpacing/>
@@ -1228,7 +1228,7 @@
     <w:basedOn w:val="DefaultParagraphFont"/>
     <w:uiPriority w:val="21"/>
     <w:qFormat/>
-    <w:rsid w:val="00C37F23"/>
+    <w:rsid w:val="00AA5717"/>
     <w:rPr>
       <w:i/>
       <w:iCs/>
@@ -1242,7 +1242,7 @@
     <w:link w:val="IntenseQuoteChar"/>
     <w:uiPriority w:val="30"/>
     <w:qFormat/>
-    <w:rsid w:val="00C37F23"/>
+    <w:rsid w:val="00AA5717"/>
     <w:pPr>
       <w:pBdr>
         <w:top w:val="single" w:sz="4" w:space="10" w:color="0F4761" w:themeColor="accent1" w:themeShade="BF"/>
@@ -1263,7 +1263,7 @@
     <w:basedOn w:val="DefaultParagraphFont"/>
     <w:link w:val="IntenseQuote"/>
     <w:uiPriority w:val="30"/>
-    <w:rsid w:val="00C37F23"/>
+    <w:rsid w:val="00AA5717"/>
     <w:rPr>
       <w:i/>
       <w:iCs/>
@@ -1275,7 +1275,7 @@
     <w:basedOn w:val="DefaultParagraphFont"/>
     <w:uiPriority w:val="32"/>
     <w:qFormat/>
-    <w:rsid w:val="00C37F23"/>
+    <w:rsid w:val="00AA5717"/>
     <w:rPr>
       <w:b/>
       <w:bCs/>
@@ -1289,7 +1289,7 @@
     <w:basedOn w:val="Normal"/>
     <w:link w:val="BodyTextChar"/>
     <w:qFormat/>
-    <w:rsid w:val="00C37F23"/>
+    <w:rsid w:val="00AA5717"/>
     <w:pPr>
       <w:spacing w:before="180" w:after="180" w:line="240" w:lineRule="auto"/>
     </w:pPr>
@@ -1303,7 +1303,7 @@
     <w:name w:val="Body Text Char"/>
     <w:basedOn w:val="DefaultParagraphFont"/>
     <w:link w:val="BodyText"/>
-    <w:rsid w:val="00C37F23"/>
+    <w:rsid w:val="00AA5717"/>
     <w:rPr>
       <w:kern w:val="0"/>
       <w:lang w:val="en-US"/>
@@ -1315,13 +1315,13 @@
     <w:basedOn w:val="BodyText"/>
     <w:next w:val="BodyText"/>
     <w:qFormat/>
-    <w:rsid w:val="00C37F23"/>
+    <w:rsid w:val="00AA5717"/>
   </w:style>
   <w:style w:type="paragraph" w:customStyle="1" w:styleId="Compact">
     <w:name w:val="Compact"/>
     <w:basedOn w:val="BodyText"/>
     <w:qFormat/>
-    <w:rsid w:val="00C37F23"/>
+    <w:rsid w:val="00AA5717"/>
     <w:pPr>
       <w:spacing w:before="36" w:after="36"/>
     </w:pPr>
